--- a/Conclusão1.docx
+++ b/Conclusão1.docx
@@ -8095,23 +8095,7 @@
           <w:sz w:val="24"/>
           <w:szCs w:val="24"/>
         </w:rPr>
-        <w:t xml:space="preserve"> para o </w:t>
-      </w:r>
-      <w:r>
-        <w:rPr>
-          <w:rFonts w:ascii="Arial" w:hAnsi="Arial" w:cs="Arial"/>
-          <w:sz w:val="24"/>
-          <w:szCs w:val="24"/>
-        </w:rPr>
-        <w:t>número de filhos</w:t>
-      </w:r>
-      <w:r>
-        <w:rPr>
-          <w:rFonts w:ascii="Arial" w:hAnsi="Arial" w:cs="Arial"/>
-          <w:sz w:val="24"/>
-          <w:szCs w:val="24"/>
-        </w:rPr>
-        <w:t>,</w:t>
+        <w:t xml:space="preserve"> para o número de filhos,</w:t>
       </w:r>
       <w:r>
         <w:rPr>
@@ -8127,31 +8111,7 @@
           <w:sz w:val="24"/>
           <w:szCs w:val="24"/>
         </w:rPr>
-        <w:t>anos de emprego</w:t>
-      </w:r>
-      <w:r>
-        <w:rPr>
-          <w:rFonts w:ascii="Arial" w:hAnsi="Arial" w:cs="Arial"/>
-          <w:sz w:val="24"/>
-          <w:szCs w:val="24"/>
-        </w:rPr>
-        <w:t xml:space="preserve">, </w:t>
-      </w:r>
-      <w:r>
-        <w:rPr>
-          <w:rFonts w:ascii="Arial" w:hAnsi="Arial" w:cs="Arial"/>
-          <w:sz w:val="24"/>
-          <w:szCs w:val="24"/>
-        </w:rPr>
-        <w:t>membros da família</w:t>
-      </w:r>
-      <w:r>
-        <w:rPr>
-          <w:rFonts w:ascii="Arial" w:hAnsi="Arial" w:cs="Arial"/>
-          <w:sz w:val="24"/>
-          <w:szCs w:val="24"/>
-        </w:rPr>
-        <w:t xml:space="preserve"> e renda.  A função “</w:t>
+        <w:t>anos de emprego, membros da família e renda.  A função “</w:t>
       </w:r>
       <w:proofErr w:type="spellStart"/>
       <w:r>
@@ -8468,15 +8428,7 @@
           <w:sz w:val="24"/>
           <w:szCs w:val="24"/>
         </w:rPr>
-        <w:t>pantes</w:t>
-      </w:r>
-      <w:r>
-        <w:rPr>
-          <w:rFonts w:ascii="Arial" w:hAnsi="Arial" w:cs="Arial"/>
-          <w:sz w:val="24"/>
-          <w:szCs w:val="24"/>
-        </w:rPr>
-        <w:t>.</w:t>
+        <w:t>pantes.</w:t>
       </w:r>
     </w:p>
     <w:p>
@@ -12448,42 +12400,1108 @@
         </w:rPr>
         <w:t>confiáveis ou não, são semelhantes</w:t>
       </w:r>
+      <w:r>
+        <w:rPr>
+          <w:rFonts w:ascii="Arial" w:hAnsi="Arial" w:cs="Arial"/>
+          <w:sz w:val="24"/>
+          <w:szCs w:val="24"/>
+        </w:rPr>
+        <w:t>, o que indica um com</w:t>
+      </w:r>
+      <w:r>
+        <w:rPr>
+          <w:rFonts w:ascii="Arial" w:hAnsi="Arial" w:cs="Arial"/>
+          <w:sz w:val="24"/>
+          <w:szCs w:val="24"/>
+        </w:rPr>
+        <w:t xml:space="preserve">portamento padrão nos dados do </w:t>
+      </w:r>
+      <w:proofErr w:type="spellStart"/>
+      <w:r>
+        <w:rPr>
+          <w:rFonts w:ascii="Arial" w:hAnsi="Arial" w:cs="Arial"/>
+          <w:sz w:val="24"/>
+          <w:szCs w:val="24"/>
+        </w:rPr>
+        <w:t>dataframe</w:t>
+      </w:r>
+      <w:proofErr w:type="spellEnd"/>
+      <w:r>
+        <w:rPr>
+          <w:rFonts w:ascii="Arial" w:hAnsi="Arial" w:cs="Arial"/>
+          <w:sz w:val="24"/>
+          <w:szCs w:val="24"/>
+        </w:rPr>
+        <w:t>.</w:t>
+      </w:r>
+    </w:p>
+    <w:p>
+      <w:pPr>
+        <w:ind w:firstLine="708"/>
+        <w:jc w:val="both"/>
+        <w:rPr>
+          <w:rFonts w:ascii="Arial" w:hAnsi="Arial" w:cs="Arial"/>
+          <w:sz w:val="24"/>
+          <w:szCs w:val="24"/>
+        </w:rPr>
+      </w:pPr>
+    </w:p>
+    <w:p>
+      <w:pPr>
+        <w:ind w:firstLine="708"/>
+        <w:jc w:val="both"/>
+        <w:rPr>
+          <w:rFonts w:ascii="Arial" w:hAnsi="Arial" w:cs="Arial"/>
+          <w:sz w:val="24"/>
+          <w:szCs w:val="24"/>
+        </w:rPr>
+      </w:pPr>
+    </w:p>
+    <w:p>
+      <w:pPr>
+        <w:pStyle w:val="Default"/>
+        <w:rPr>
+          <w:b/>
+          <w:bCs/>
+        </w:rPr>
+      </w:pPr>
+      <w:r>
+        <w:rPr>
+          <w:b/>
+          <w:bCs/>
+        </w:rPr>
+        <w:t>5</w:t>
+      </w:r>
+      <w:r>
+        <w:rPr>
+          <w:b/>
+          <w:bCs/>
+        </w:rPr>
+        <w:t xml:space="preserve">. </w:t>
+      </w:r>
+      <w:r>
+        <w:rPr>
+          <w:b/>
+          <w:bCs/>
+        </w:rPr>
+        <w:t xml:space="preserve">Criação de Modelos de </w:t>
+      </w:r>
+      <w:proofErr w:type="spellStart"/>
+      <w:r>
+        <w:rPr>
+          <w:b/>
+          <w:bCs/>
+        </w:rPr>
+        <w:t>Machine</w:t>
+      </w:r>
+      <w:proofErr w:type="spellEnd"/>
+      <w:r>
+        <w:rPr>
+          <w:b/>
+          <w:bCs/>
+        </w:rPr>
+        <w:t xml:space="preserve"> Learning</w:t>
+      </w:r>
+    </w:p>
+    <w:p>
+      <w:pPr>
+        <w:pStyle w:val="Default"/>
+        <w:rPr>
+          <w:b/>
+          <w:bCs/>
+        </w:rPr>
+      </w:pPr>
+    </w:p>
+    <w:p>
+      <w:pPr>
+        <w:pStyle w:val="Default"/>
+        <w:rPr>
+          <w:b/>
+          <w:bCs/>
+        </w:rPr>
+      </w:pPr>
+    </w:p>
+    <w:p>
+      <w:pPr>
+        <w:ind w:firstLine="708"/>
+        <w:jc w:val="both"/>
+        <w:rPr>
+          <w:rFonts w:ascii="Arial" w:hAnsi="Arial" w:cs="Arial"/>
+          <w:sz w:val="24"/>
+          <w:szCs w:val="24"/>
+        </w:rPr>
+      </w:pPr>
+      <w:r>
+        <w:rPr>
+          <w:rFonts w:ascii="Arial" w:hAnsi="Arial" w:cs="Arial"/>
+          <w:sz w:val="24"/>
+          <w:szCs w:val="24"/>
+        </w:rPr>
+        <w:t>O aprendizado de máquina (</w:t>
+      </w:r>
+      <w:proofErr w:type="spellStart"/>
+      <w:r>
+        <w:rPr>
+          <w:rFonts w:ascii="Arial" w:hAnsi="Arial" w:cs="Arial"/>
+          <w:sz w:val="24"/>
+          <w:szCs w:val="24"/>
+        </w:rPr>
+        <w:t>Machine</w:t>
+      </w:r>
+      <w:proofErr w:type="spellEnd"/>
+      <w:r>
+        <w:rPr>
+          <w:rFonts w:ascii="Arial" w:hAnsi="Arial" w:cs="Arial"/>
+          <w:sz w:val="24"/>
+          <w:szCs w:val="24"/>
+        </w:rPr>
+        <w:t xml:space="preserve"> Learning) é o estudo de algoritmos de computador que melhoram automaticamente através da experiência e do uso de dados. Pode ser classificado em: a) aprendizado supervisionado, em que o computador é apresentado com exemplos de entradas e suas saídas desejadas, rotuladas, e o objetivo é aprender uma regra geral que mapeia entradas em saídas; b) aprendizado não supervisionado, em que nenhum rótulo é dado ao computador, deixando-o sozinho para encontrar a estrutura em sua entrada. O aprendizado não supervisionado pode ser um objetivo em si (descobrir padrões ocultos nos dados) ou um meio para um fim (aprendizado de recursos); e c) aprendizado por reforço, em que o computador interage com um ambiente dinâmico no qual deve realizar uma determinada tarefa. À medida que navega no espaço do problema, o programa recebe um feedback, que ele tenta maximizar</w:t>
+      </w:r>
+      <w:r>
+        <w:rPr>
+          <w:rFonts w:ascii="Arial" w:hAnsi="Arial" w:cs="Arial"/>
+          <w:sz w:val="24"/>
+          <w:szCs w:val="24"/>
+        </w:rPr>
+        <w:t>.</w:t>
+      </w:r>
+    </w:p>
+    <w:p>
+      <w:pPr>
+        <w:ind w:firstLine="708"/>
+        <w:jc w:val="both"/>
+        <w:rPr>
+          <w:rFonts w:ascii="Arial" w:hAnsi="Arial" w:cs="Arial"/>
+          <w:sz w:val="24"/>
+          <w:szCs w:val="24"/>
+        </w:rPr>
+      </w:pPr>
+    </w:p>
+    <w:p>
+      <w:pPr>
+        <w:ind w:firstLine="708"/>
+        <w:jc w:val="both"/>
+        <w:rPr>
+          <w:rFonts w:ascii="Arial" w:hAnsi="Arial" w:cs="Arial"/>
+          <w:sz w:val="24"/>
+          <w:szCs w:val="24"/>
+        </w:rPr>
+      </w:pPr>
+      <w:r>
+        <w:rPr>
+          <w:rFonts w:ascii="Arial" w:hAnsi="Arial" w:cs="Arial"/>
+          <w:sz w:val="24"/>
+          <w:szCs w:val="24"/>
+        </w:rPr>
+        <w:t xml:space="preserve">O objetivo do estudo é identificar quais </w:t>
+      </w:r>
+      <w:r>
+        <w:rPr>
+          <w:rFonts w:ascii="Arial" w:hAnsi="Arial" w:cs="Arial"/>
+          <w:sz w:val="24"/>
+          <w:szCs w:val="24"/>
+        </w:rPr>
+        <w:t>clientes</w:t>
+      </w:r>
+      <w:r>
+        <w:rPr>
+          <w:rFonts w:ascii="Arial" w:hAnsi="Arial" w:cs="Arial"/>
+          <w:sz w:val="24"/>
+          <w:szCs w:val="24"/>
+        </w:rPr>
+        <w:t xml:space="preserve"> </w:t>
+      </w:r>
+      <w:r>
+        <w:rPr>
+          <w:rFonts w:ascii="Arial" w:hAnsi="Arial" w:cs="Arial"/>
+          <w:sz w:val="24"/>
+          <w:szCs w:val="24"/>
+        </w:rPr>
+        <w:t>são confiáveis</w:t>
+      </w:r>
+      <w:r>
+        <w:rPr>
+          <w:rFonts w:ascii="Arial" w:hAnsi="Arial" w:cs="Arial"/>
+          <w:sz w:val="24"/>
+          <w:szCs w:val="24"/>
+        </w:rPr>
+        <w:t xml:space="preserve"> dado um conjunto de características e, para isso, optou-se por utilizar algoritmos de classificação, que são cálculos preditivos usados para atribuir dados a categorias predefinidas, analisando um conjunto de dados de treinamento.</w:t>
+      </w:r>
+    </w:p>
+    <w:p>
+      <w:pPr>
+        <w:ind w:firstLine="708"/>
+        <w:jc w:val="both"/>
+        <w:rPr>
+          <w:rFonts w:ascii="Arial" w:hAnsi="Arial" w:cs="Arial"/>
+          <w:sz w:val="24"/>
+          <w:szCs w:val="24"/>
+        </w:rPr>
+      </w:pPr>
+    </w:p>
+    <w:p>
+      <w:pPr>
+        <w:ind w:firstLine="708"/>
+        <w:jc w:val="both"/>
+        <w:rPr>
+          <w:rFonts w:ascii="Arial" w:hAnsi="Arial" w:cs="Arial"/>
+          <w:sz w:val="24"/>
+          <w:szCs w:val="24"/>
+        </w:rPr>
+      </w:pPr>
+      <w:r>
+        <w:rPr>
+          <w:rFonts w:ascii="Arial" w:hAnsi="Arial" w:cs="Arial"/>
+          <w:sz w:val="24"/>
+          <w:szCs w:val="24"/>
+        </w:rPr>
+        <w:t xml:space="preserve">Nesse estudo serão utilizados 6 tipos de algoritmos de classificação, são eles: Árvore de Decisão, Regressão Logística, </w:t>
+      </w:r>
+      <w:proofErr w:type="spellStart"/>
+      <w:r>
+        <w:rPr>
+          <w:rFonts w:ascii="Arial" w:hAnsi="Arial" w:cs="Arial"/>
+          <w:sz w:val="24"/>
+          <w:szCs w:val="24"/>
+        </w:rPr>
+        <w:t>Naïve</w:t>
+      </w:r>
+      <w:proofErr w:type="spellEnd"/>
+      <w:r>
+        <w:rPr>
+          <w:rFonts w:ascii="Arial" w:hAnsi="Arial" w:cs="Arial"/>
+          <w:sz w:val="24"/>
+          <w:szCs w:val="24"/>
+        </w:rPr>
+        <w:t xml:space="preserve"> </w:t>
+      </w:r>
+      <w:proofErr w:type="spellStart"/>
+      <w:r>
+        <w:rPr>
+          <w:rFonts w:ascii="Arial" w:hAnsi="Arial" w:cs="Arial"/>
+          <w:sz w:val="24"/>
+          <w:szCs w:val="24"/>
+        </w:rPr>
+        <w:t>Bayes</w:t>
+      </w:r>
+      <w:proofErr w:type="spellEnd"/>
+      <w:r>
+        <w:rPr>
+          <w:rFonts w:ascii="Arial" w:hAnsi="Arial" w:cs="Arial"/>
+          <w:sz w:val="24"/>
+          <w:szCs w:val="24"/>
+        </w:rPr>
+        <w:t xml:space="preserve">, Gradiente Descendente, KNN (K - </w:t>
+      </w:r>
+      <w:proofErr w:type="spellStart"/>
+      <w:r>
+        <w:rPr>
+          <w:rFonts w:ascii="Arial" w:hAnsi="Arial" w:cs="Arial"/>
+          <w:sz w:val="24"/>
+          <w:szCs w:val="24"/>
+        </w:rPr>
+        <w:t>Nearest</w:t>
+      </w:r>
+      <w:proofErr w:type="spellEnd"/>
+      <w:r>
+        <w:rPr>
+          <w:rFonts w:ascii="Arial" w:hAnsi="Arial" w:cs="Arial"/>
+          <w:sz w:val="24"/>
+          <w:szCs w:val="24"/>
+        </w:rPr>
+        <w:t xml:space="preserve"> </w:t>
+      </w:r>
+      <w:proofErr w:type="spellStart"/>
+      <w:r>
+        <w:rPr>
+          <w:rFonts w:ascii="Arial" w:hAnsi="Arial" w:cs="Arial"/>
+          <w:sz w:val="24"/>
+          <w:szCs w:val="24"/>
+        </w:rPr>
+        <w:t>Neighbors</w:t>
+      </w:r>
+      <w:proofErr w:type="spellEnd"/>
+      <w:r>
+        <w:rPr>
+          <w:rFonts w:ascii="Arial" w:hAnsi="Arial" w:cs="Arial"/>
+          <w:sz w:val="24"/>
+          <w:szCs w:val="24"/>
+        </w:rPr>
+        <w:t>) e Randon Forest.</w:t>
+      </w:r>
+    </w:p>
+    <w:p>
+      <w:pPr>
+        <w:ind w:firstLine="708"/>
+        <w:jc w:val="both"/>
+        <w:rPr>
+          <w:rFonts w:ascii="Arial" w:hAnsi="Arial" w:cs="Arial"/>
+          <w:sz w:val="24"/>
+          <w:szCs w:val="24"/>
+        </w:rPr>
+      </w:pPr>
+    </w:p>
+    <w:p>
+      <w:pPr>
+        <w:ind w:firstLine="708"/>
+        <w:jc w:val="both"/>
+        <w:rPr>
+          <w:rFonts w:ascii="Arial" w:hAnsi="Arial" w:cs="Arial"/>
+          <w:sz w:val="24"/>
+          <w:szCs w:val="24"/>
+        </w:rPr>
+      </w:pPr>
+    </w:p>
+    <w:p>
+      <w:pPr>
+        <w:ind w:firstLine="708"/>
+        <w:jc w:val="both"/>
+        <w:rPr>
+          <w:rFonts w:ascii="Arial" w:hAnsi="Arial" w:cs="Arial"/>
+          <w:sz w:val="24"/>
+          <w:szCs w:val="24"/>
+        </w:rPr>
+      </w:pPr>
+      <w:r>
+        <w:rPr>
+          <w:rFonts w:ascii="Arial" w:hAnsi="Arial" w:cs="Arial"/>
+          <w:sz w:val="24"/>
+          <w:szCs w:val="24"/>
+        </w:rPr>
+        <w:t>Árvores de Decisão é uma tabela de decisão sob a forma de árvore com nós e folhas sequenciais e interligados que classificam as instâncias, ordenando-as com base nos valores dos recursos. Cada nó em uma árvore de decisão representa uma característica em uma instância a ser classificada, e cada ramo representa um valor que o nó pode assumir. As instâncias são classificadas começando no nó raiz com base em seus valores de recursos. Trata-se de um dos modelos mais práticos e mais utilizados em inferência por indução.</w:t>
+      </w:r>
+    </w:p>
+    <w:p>
+      <w:pPr>
+        <w:ind w:firstLine="708"/>
+        <w:jc w:val="both"/>
+        <w:rPr>
+          <w:rFonts w:ascii="Arial" w:hAnsi="Arial" w:cs="Arial"/>
+          <w:sz w:val="24"/>
+          <w:szCs w:val="24"/>
+        </w:rPr>
+      </w:pPr>
+    </w:p>
+    <w:p>
+      <w:pPr>
+        <w:ind w:firstLine="708"/>
+        <w:jc w:val="both"/>
+        <w:rPr>
+          <w:rFonts w:ascii="Arial" w:hAnsi="Arial" w:cs="Arial"/>
+          <w:sz w:val="24"/>
+          <w:szCs w:val="24"/>
+        </w:rPr>
+      </w:pPr>
+      <w:r>
+        <w:rPr>
+          <w:rFonts w:ascii="Arial" w:hAnsi="Arial" w:cs="Arial"/>
+          <w:sz w:val="24"/>
+          <w:szCs w:val="24"/>
+        </w:rPr>
+        <w:t>A regressão logística</w:t>
+      </w:r>
+      <w:r>
+        <w:rPr>
+          <w:rFonts w:ascii="Arial" w:hAnsi="Arial" w:cs="Arial"/>
+          <w:sz w:val="24"/>
+          <w:szCs w:val="24"/>
+        </w:rPr>
+        <w:t xml:space="preserve"> está </w:t>
+      </w:r>
+      <w:r>
+        <w:rPr>
+          <w:rFonts w:ascii="Arial" w:hAnsi="Arial" w:cs="Arial"/>
+          <w:sz w:val="24"/>
+          <w:szCs w:val="24"/>
+        </w:rPr>
+        <w:t xml:space="preserve">entre as </w:t>
+      </w:r>
+      <w:r>
+        <w:rPr>
+          <w:rFonts w:ascii="Arial" w:hAnsi="Arial" w:cs="Arial"/>
+          <w:sz w:val="24"/>
+          <w:szCs w:val="24"/>
+        </w:rPr>
+        <w:t xml:space="preserve">técnicas </w:t>
+      </w:r>
+      <w:r>
+        <w:rPr>
+          <w:rFonts w:ascii="Arial" w:hAnsi="Arial" w:cs="Arial"/>
+          <w:sz w:val="24"/>
+          <w:szCs w:val="24"/>
+        </w:rPr>
+        <w:t xml:space="preserve">mais utilizadas quando se deseja entender as correlações entre variáveis de entrada e saída de um modelo, normalmente são as primeiras a serem testadas em modelos de </w:t>
+      </w:r>
+      <w:proofErr w:type="spellStart"/>
+      <w:r>
+        <w:rPr>
+          <w:rFonts w:ascii="Arial" w:hAnsi="Arial" w:cs="Arial"/>
+          <w:iCs/>
+          <w:sz w:val="24"/>
+          <w:szCs w:val="24"/>
+        </w:rPr>
+        <w:t>machine</w:t>
+      </w:r>
+      <w:proofErr w:type="spellEnd"/>
+      <w:r>
+        <w:rPr>
+          <w:rFonts w:ascii="Arial" w:hAnsi="Arial" w:cs="Arial"/>
+          <w:i/>
+          <w:iCs/>
+          <w:sz w:val="24"/>
+          <w:szCs w:val="24"/>
+        </w:rPr>
+        <w:t xml:space="preserve"> </w:t>
+      </w:r>
+      <w:proofErr w:type="spellStart"/>
+      <w:r>
+        <w:rPr>
+          <w:rFonts w:ascii="Arial" w:hAnsi="Arial" w:cs="Arial"/>
+          <w:iCs/>
+          <w:sz w:val="24"/>
+          <w:szCs w:val="24"/>
+        </w:rPr>
+        <w:t>learning</w:t>
+      </w:r>
+      <w:proofErr w:type="spellEnd"/>
+      <w:r>
+        <w:rPr>
+          <w:rFonts w:ascii="Arial" w:hAnsi="Arial" w:cs="Arial"/>
+          <w:iCs/>
+          <w:sz w:val="24"/>
+          <w:szCs w:val="24"/>
+        </w:rPr>
+        <w:t xml:space="preserve">. </w:t>
+      </w:r>
+      <w:r>
+        <w:rPr>
+          <w:rFonts w:ascii="Arial" w:hAnsi="Arial" w:cs="Arial"/>
+          <w:sz w:val="24"/>
+          <w:szCs w:val="24"/>
+        </w:rPr>
+        <w:t>É uma técnica recomendada para situações em que a variável dependente é de natureza dicotômica ou binária. Quanto às independentes, tanto podem ser categóricas ou não. Ela é mais útil no entendimento da influência de diversas variáveis independentes em uma saída única variável. A desvantagem é que funciona apenas quando a variável prevista</w:t>
+      </w:r>
+      <w:r>
+        <w:rPr>
+          <w:rFonts w:ascii="Arial" w:hAnsi="Arial" w:cs="Arial"/>
+          <w:sz w:val="24"/>
+          <w:szCs w:val="24"/>
+        </w:rPr>
+        <w:t xml:space="preserve"> é binária, assume que todos os </w:t>
+      </w:r>
+      <w:proofErr w:type="spellStart"/>
+      <w:r>
+        <w:rPr>
+          <w:rFonts w:ascii="Arial" w:hAnsi="Arial" w:cs="Arial"/>
+          <w:sz w:val="24"/>
+          <w:szCs w:val="24"/>
+        </w:rPr>
+        <w:t>preditores</w:t>
+      </w:r>
+      <w:proofErr w:type="spellEnd"/>
+      <w:r>
+        <w:rPr>
+          <w:rFonts w:ascii="Arial" w:hAnsi="Arial" w:cs="Arial"/>
+          <w:sz w:val="24"/>
+          <w:szCs w:val="24"/>
+        </w:rPr>
+        <w:t xml:space="preserve"> são independentes uns dos outros e assume que os dados estão livres de valores ausentes.</w:t>
+      </w:r>
+    </w:p>
+    <w:p>
+      <w:pPr>
+        <w:ind w:firstLine="708"/>
+        <w:jc w:val="both"/>
+        <w:rPr>
+          <w:rFonts w:ascii="Arial" w:hAnsi="Arial" w:cs="Arial"/>
+          <w:sz w:val="24"/>
+          <w:szCs w:val="24"/>
+        </w:rPr>
+      </w:pPr>
+      <w:r>
+        <w:rPr>
+          <w:rFonts w:ascii="Arial" w:hAnsi="Arial" w:cs="Arial"/>
+          <w:sz w:val="24"/>
+          <w:szCs w:val="23"/>
+        </w:rPr>
+        <w:lastRenderedPageBreak/>
+        <w:t>O algoritmo</w:t>
+      </w:r>
+      <w:r>
+        <w:rPr>
+          <w:sz w:val="24"/>
+          <w:szCs w:val="23"/>
+        </w:rPr>
+        <w:t xml:space="preserve"> </w:t>
+      </w:r>
+      <w:proofErr w:type="spellStart"/>
+      <w:r>
+        <w:rPr>
+          <w:rFonts w:ascii="Arial" w:hAnsi="Arial" w:cs="Arial"/>
+          <w:iCs/>
+          <w:sz w:val="24"/>
+          <w:szCs w:val="24"/>
+        </w:rPr>
+        <w:t>Naive</w:t>
+      </w:r>
+      <w:proofErr w:type="spellEnd"/>
+      <w:r>
+        <w:rPr>
+          <w:rFonts w:ascii="Arial" w:hAnsi="Arial" w:cs="Arial"/>
+          <w:iCs/>
+          <w:sz w:val="24"/>
+          <w:szCs w:val="24"/>
+        </w:rPr>
+        <w:t xml:space="preserve"> </w:t>
+      </w:r>
+      <w:proofErr w:type="spellStart"/>
+      <w:r>
+        <w:rPr>
+          <w:rFonts w:ascii="Arial" w:hAnsi="Arial" w:cs="Arial"/>
+          <w:iCs/>
+          <w:sz w:val="24"/>
+          <w:szCs w:val="24"/>
+        </w:rPr>
+        <w:t>Bayes</w:t>
+      </w:r>
+      <w:proofErr w:type="spellEnd"/>
+      <w:r>
+        <w:rPr>
+          <w:rFonts w:ascii="Arial" w:hAnsi="Arial" w:cs="Arial"/>
+          <w:iCs/>
+          <w:sz w:val="24"/>
+          <w:szCs w:val="24"/>
+        </w:rPr>
+        <w:t xml:space="preserve"> </w:t>
+      </w:r>
+      <w:r>
+        <w:rPr>
+          <w:rFonts w:ascii="Arial" w:hAnsi="Arial" w:cs="Arial"/>
+          <w:sz w:val="24"/>
+          <w:szCs w:val="24"/>
+        </w:rPr>
+        <w:t xml:space="preserve">é uma técnica de classificação com uma suposição de independência entre as variáveis </w:t>
+      </w:r>
+      <w:proofErr w:type="spellStart"/>
+      <w:r>
+        <w:rPr>
+          <w:rFonts w:ascii="Arial" w:hAnsi="Arial" w:cs="Arial"/>
+          <w:sz w:val="24"/>
+          <w:szCs w:val="24"/>
+        </w:rPr>
+        <w:t>preditoras</w:t>
+      </w:r>
+      <w:proofErr w:type="spellEnd"/>
+      <w:r>
+        <w:rPr>
+          <w:rFonts w:ascii="Arial" w:hAnsi="Arial" w:cs="Arial"/>
+          <w:sz w:val="24"/>
+          <w:szCs w:val="24"/>
+        </w:rPr>
+        <w:t xml:space="preserve">. O classificador </w:t>
+      </w:r>
+      <w:proofErr w:type="spellStart"/>
+      <w:r>
+        <w:rPr>
+          <w:rFonts w:ascii="Arial" w:hAnsi="Arial" w:cs="Arial"/>
+          <w:iCs/>
+          <w:sz w:val="24"/>
+          <w:szCs w:val="24"/>
+        </w:rPr>
+        <w:t>Naive</w:t>
+      </w:r>
+      <w:proofErr w:type="spellEnd"/>
+      <w:r>
+        <w:rPr>
+          <w:rFonts w:ascii="Arial" w:hAnsi="Arial" w:cs="Arial"/>
+          <w:i/>
+          <w:iCs/>
+          <w:sz w:val="24"/>
+          <w:szCs w:val="24"/>
+        </w:rPr>
+        <w:t xml:space="preserve"> </w:t>
+      </w:r>
+      <w:r>
+        <w:rPr>
+          <w:rFonts w:ascii="Arial" w:hAnsi="Arial" w:cs="Arial"/>
+          <w:sz w:val="24"/>
+          <w:szCs w:val="24"/>
+        </w:rPr>
+        <w:t xml:space="preserve">(do inglês ingênuo) </w:t>
+      </w:r>
+      <w:proofErr w:type="spellStart"/>
+      <w:r>
+        <w:rPr>
+          <w:rFonts w:ascii="Arial" w:hAnsi="Arial" w:cs="Arial"/>
+          <w:iCs/>
+          <w:sz w:val="24"/>
+          <w:szCs w:val="24"/>
+        </w:rPr>
+        <w:t>Bayes</w:t>
+      </w:r>
+      <w:proofErr w:type="spellEnd"/>
+      <w:r>
+        <w:rPr>
+          <w:rFonts w:ascii="Arial" w:hAnsi="Arial" w:cs="Arial"/>
+          <w:i/>
+          <w:iCs/>
+          <w:sz w:val="24"/>
+          <w:szCs w:val="24"/>
+        </w:rPr>
+        <w:t xml:space="preserve"> </w:t>
+      </w:r>
+      <w:r>
+        <w:rPr>
+          <w:rFonts w:ascii="Arial" w:hAnsi="Arial" w:cs="Arial"/>
+          <w:sz w:val="24"/>
+          <w:szCs w:val="24"/>
+        </w:rPr>
+        <w:t xml:space="preserve">assume que a presença de uma característica particular em uma classe não está relacionada com a presença de qualquer outra. </w:t>
+      </w:r>
+      <w:r>
+        <w:rPr>
+          <w:rFonts w:ascii="Arial" w:hAnsi="Arial" w:cs="Arial"/>
+          <w:sz w:val="24"/>
+          <w:szCs w:val="24"/>
+        </w:rPr>
+        <w:t>As principais vantagens deste algoritmo é que ele requer uma pequena quantidade de dados de treinamento para estimar os parâmetros necessários e é extremamente rápido em comparação com métodos mais sofisticados. A maior desvantagem é que ele é conhecido por não ser um bom avaliador.</w:t>
+      </w:r>
+    </w:p>
+    <w:p>
+      <w:pPr>
+        <w:ind w:firstLine="708"/>
+        <w:jc w:val="both"/>
+        <w:rPr>
+          <w:rFonts w:ascii="Arial" w:hAnsi="Arial" w:cs="Arial"/>
+          <w:sz w:val="24"/>
+          <w:szCs w:val="24"/>
+        </w:rPr>
+      </w:pPr>
+    </w:p>
+    <w:p>
+      <w:pPr>
+        <w:ind w:firstLine="708"/>
+        <w:jc w:val="both"/>
+        <w:rPr>
+          <w:rFonts w:ascii="Arial" w:hAnsi="Arial" w:cs="Arial"/>
+          <w:sz w:val="24"/>
+          <w:szCs w:val="24"/>
+        </w:rPr>
+      </w:pPr>
+      <w:r>
+        <w:rPr>
+          <w:rFonts w:ascii="Arial" w:hAnsi="Arial" w:cs="Arial"/>
+          <w:sz w:val="24"/>
+          <w:szCs w:val="24"/>
+        </w:rPr>
+        <w:t xml:space="preserve">O algoritmo gradiente descendente é um dos algoritmos de maior sucesso em problemas de </w:t>
+      </w:r>
+      <w:proofErr w:type="spellStart"/>
+      <w:r>
+        <w:rPr>
+          <w:rFonts w:ascii="Arial" w:hAnsi="Arial" w:cs="Arial"/>
+          <w:sz w:val="24"/>
+          <w:szCs w:val="24"/>
+        </w:rPr>
+        <w:t>Machine</w:t>
+      </w:r>
+      <w:proofErr w:type="spellEnd"/>
+      <w:r>
+        <w:rPr>
+          <w:rFonts w:ascii="Arial" w:hAnsi="Arial" w:cs="Arial"/>
+          <w:sz w:val="24"/>
+          <w:szCs w:val="24"/>
+        </w:rPr>
+        <w:t xml:space="preserve"> Learning. O método consiste em encontrar, de forma iterativa, os valores dos parâmetros que minimizam determinada função de</w:t>
+      </w:r>
+      <w:r>
+        <w:rPr>
+          <w:rFonts w:ascii="Arial" w:hAnsi="Arial" w:cs="Arial"/>
+          <w:sz w:val="24"/>
+          <w:szCs w:val="24"/>
+        </w:rPr>
+        <w:t xml:space="preserve"> </w:t>
+      </w:r>
+      <w:r>
+        <w:rPr>
+          <w:rFonts w:ascii="Arial" w:hAnsi="Arial" w:cs="Arial"/>
+          <w:sz w:val="24"/>
+          <w:szCs w:val="24"/>
+        </w:rPr>
+        <w:t xml:space="preserve">interesse. As vantagens desse algoritmo são sua eficiência e facilidade de implementação, mas ele requer vários </w:t>
+      </w:r>
+      <w:proofErr w:type="spellStart"/>
+      <w:r>
+        <w:rPr>
+          <w:rFonts w:ascii="Arial" w:hAnsi="Arial" w:cs="Arial"/>
+          <w:sz w:val="24"/>
+          <w:szCs w:val="24"/>
+        </w:rPr>
+        <w:t>hiperparâmetros</w:t>
+      </w:r>
+      <w:proofErr w:type="spellEnd"/>
+      <w:r>
+        <w:rPr>
+          <w:rFonts w:ascii="Arial" w:hAnsi="Arial" w:cs="Arial"/>
+          <w:sz w:val="24"/>
+          <w:szCs w:val="24"/>
+        </w:rPr>
+        <w:t xml:space="preserve"> e é sensível ao dimensionamento de recursos.</w:t>
+      </w:r>
+    </w:p>
+    <w:p>
+      <w:pPr>
+        <w:ind w:firstLine="708"/>
+        <w:jc w:val="both"/>
+        <w:rPr>
+          <w:rFonts w:ascii="Arial" w:hAnsi="Arial" w:cs="Arial"/>
+          <w:sz w:val="24"/>
+          <w:szCs w:val="24"/>
+        </w:rPr>
+      </w:pPr>
+    </w:p>
+    <w:p>
+      <w:pPr>
+        <w:ind w:firstLine="708"/>
+        <w:jc w:val="both"/>
+        <w:rPr>
+          <w:rFonts w:ascii="Arial" w:hAnsi="Arial" w:cs="Arial"/>
+          <w:sz w:val="24"/>
+          <w:szCs w:val="24"/>
+        </w:rPr>
+      </w:pPr>
+      <w:r>
+        <w:rPr>
+          <w:rFonts w:ascii="Arial" w:hAnsi="Arial" w:cs="Arial"/>
+          <w:sz w:val="24"/>
+          <w:szCs w:val="24"/>
+        </w:rPr>
+        <w:t>O algoritmo k-</w:t>
+      </w:r>
+      <w:proofErr w:type="spellStart"/>
+      <w:r>
+        <w:rPr>
+          <w:rFonts w:ascii="Arial" w:hAnsi="Arial" w:cs="Arial"/>
+          <w:sz w:val="24"/>
+          <w:szCs w:val="24"/>
+        </w:rPr>
+        <w:t>nearest</w:t>
+      </w:r>
+      <w:proofErr w:type="spellEnd"/>
+      <w:r>
+        <w:rPr>
+          <w:rFonts w:ascii="Arial" w:hAnsi="Arial" w:cs="Arial"/>
+          <w:sz w:val="24"/>
+          <w:szCs w:val="24"/>
+        </w:rPr>
+        <w:t xml:space="preserve"> </w:t>
+      </w:r>
+      <w:proofErr w:type="spellStart"/>
+      <w:r>
+        <w:rPr>
+          <w:rFonts w:ascii="Arial" w:hAnsi="Arial" w:cs="Arial"/>
+          <w:sz w:val="24"/>
+          <w:szCs w:val="24"/>
+        </w:rPr>
+        <w:t>neighbor</w:t>
+      </w:r>
+      <w:proofErr w:type="spellEnd"/>
+      <w:r>
+        <w:rPr>
+          <w:rFonts w:ascii="Arial" w:hAnsi="Arial" w:cs="Arial"/>
+          <w:sz w:val="24"/>
+          <w:szCs w:val="24"/>
+        </w:rPr>
+        <w:t>, muitas vezes abreviado k-</w:t>
+      </w:r>
+      <w:proofErr w:type="spellStart"/>
+      <w:r>
+        <w:rPr>
+          <w:rFonts w:ascii="Arial" w:hAnsi="Arial" w:cs="Arial"/>
+          <w:sz w:val="24"/>
+          <w:szCs w:val="24"/>
+        </w:rPr>
+        <w:t>nn</w:t>
+      </w:r>
+      <w:proofErr w:type="spellEnd"/>
+      <w:r>
+        <w:rPr>
+          <w:rFonts w:ascii="Arial" w:hAnsi="Arial" w:cs="Arial"/>
+          <w:sz w:val="24"/>
+          <w:szCs w:val="24"/>
+        </w:rPr>
+        <w:t>, é uma abordagem para classificação de dados que estima a probabilidade de um ponto de dados ser membro de um grupo ou de outro, dependendo de qual grupo os pontos de dados mais próximos a ele estão. Esse algoritmo é de fácil implementação, robusto a variações nos dados de treinamento e efetivo quando temos muitos dados de treinamento. O ponto negativo desse algoritmo é que exige muito recurso computacional.</w:t>
+      </w:r>
+    </w:p>
+    <w:p>
+      <w:pPr>
+        <w:ind w:firstLine="708"/>
+        <w:jc w:val="both"/>
+        <w:rPr>
+          <w:rFonts w:ascii="Arial" w:hAnsi="Arial" w:cs="Arial"/>
+          <w:sz w:val="24"/>
+          <w:szCs w:val="24"/>
+        </w:rPr>
+      </w:pPr>
+    </w:p>
+    <w:p>
+      <w:pPr>
+        <w:autoSpaceDE w:val="0"/>
+        <w:autoSpaceDN w:val="0"/>
+        <w:adjustRightInd w:val="0"/>
+        <w:ind w:firstLine="708"/>
+        <w:jc w:val="both"/>
+        <w:rPr>
+          <w:rFonts w:ascii="Arial" w:hAnsi="Arial" w:cs="Arial"/>
+          <w:sz w:val="24"/>
+          <w:szCs w:val="24"/>
+        </w:rPr>
+      </w:pPr>
+      <w:r>
+        <w:rPr>
+          <w:rFonts w:ascii="Arial" w:hAnsi="Arial" w:cs="Arial"/>
+          <w:sz w:val="24"/>
+          <w:szCs w:val="24"/>
+        </w:rPr>
+        <w:t xml:space="preserve">Por fim, o algoritmo </w:t>
+      </w:r>
+      <w:proofErr w:type="spellStart"/>
+      <w:r>
+        <w:rPr>
+          <w:rFonts w:ascii="Arial" w:hAnsi="Arial" w:cs="Arial"/>
+          <w:sz w:val="24"/>
+          <w:szCs w:val="24"/>
+        </w:rPr>
+        <w:t>Random</w:t>
+      </w:r>
+      <w:proofErr w:type="spellEnd"/>
+      <w:r>
+        <w:rPr>
+          <w:rFonts w:ascii="Arial" w:hAnsi="Arial" w:cs="Arial"/>
+          <w:sz w:val="24"/>
+          <w:szCs w:val="24"/>
+        </w:rPr>
+        <w:t xml:space="preserve"> Forest</w:t>
+      </w:r>
+      <w:r>
+        <w:rPr>
+          <w:rFonts w:ascii="Arial" w:hAnsi="Arial" w:cs="Arial"/>
+          <w:sz w:val="24"/>
+          <w:szCs w:val="24"/>
+        </w:rPr>
+        <w:t xml:space="preserve"> que </w:t>
+      </w:r>
+      <w:r>
+        <w:rPr>
+          <w:rFonts w:ascii="Arial" w:hAnsi="Arial" w:cs="Arial"/>
+          <w:sz w:val="24"/>
+          <w:szCs w:val="24"/>
+        </w:rPr>
+        <w:t>é um algoritmo de aprendizagem supervisionada que cria</w:t>
+      </w:r>
+      <w:r>
+        <w:rPr>
+          <w:rFonts w:ascii="Arial" w:hAnsi="Arial" w:cs="Arial"/>
+          <w:sz w:val="24"/>
+          <w:szCs w:val="24"/>
+        </w:rPr>
+        <w:t xml:space="preserve"> </w:t>
+      </w:r>
+      <w:r>
+        <w:rPr>
+          <w:rFonts w:ascii="Arial" w:hAnsi="Arial" w:cs="Arial"/>
+          <w:sz w:val="24"/>
+          <w:szCs w:val="24"/>
+        </w:rPr>
+        <w:t>uma “floresta” de um modo aleatório. A “floresta” é uma combinação (</w:t>
+      </w:r>
+      <w:r>
+        <w:rPr>
+          <w:rFonts w:ascii="Arial" w:hAnsi="Arial" w:cs="Arial"/>
+          <w:iCs/>
+          <w:sz w:val="24"/>
+          <w:szCs w:val="24"/>
+        </w:rPr>
+        <w:t>ensemble</w:t>
+      </w:r>
+      <w:r>
+        <w:rPr>
+          <w:rFonts w:ascii="Arial" w:hAnsi="Arial" w:cs="Arial"/>
+          <w:sz w:val="24"/>
+          <w:szCs w:val="24"/>
+        </w:rPr>
+        <w:t>)</w:t>
+      </w:r>
+      <w:r>
+        <w:rPr>
+          <w:rFonts w:ascii="Arial" w:hAnsi="Arial" w:cs="Arial"/>
+          <w:sz w:val="24"/>
+          <w:szCs w:val="24"/>
+        </w:rPr>
+        <w:t xml:space="preserve"> </w:t>
+      </w:r>
+      <w:r>
+        <w:rPr>
+          <w:rFonts w:ascii="Arial" w:hAnsi="Arial" w:cs="Arial"/>
+          <w:sz w:val="24"/>
+          <w:szCs w:val="24"/>
+        </w:rPr>
+        <w:t>de árvores de decisão, na maioria dos casos treinados com o método de</w:t>
+      </w:r>
+      <w:r>
+        <w:rPr>
+          <w:rFonts w:ascii="Arial" w:hAnsi="Arial" w:cs="Arial"/>
+          <w:sz w:val="24"/>
+          <w:szCs w:val="24"/>
+        </w:rPr>
+        <w:t xml:space="preserve"> </w:t>
+      </w:r>
+      <w:proofErr w:type="spellStart"/>
+      <w:r>
+        <w:rPr>
+          <w:rFonts w:ascii="Arial" w:hAnsi="Arial" w:cs="Arial"/>
+          <w:iCs/>
+          <w:sz w:val="24"/>
+          <w:szCs w:val="24"/>
+        </w:rPr>
+        <w:t>bagging</w:t>
+      </w:r>
+      <w:proofErr w:type="spellEnd"/>
+      <w:r>
+        <w:rPr>
+          <w:rFonts w:ascii="Arial" w:hAnsi="Arial" w:cs="Arial"/>
+          <w:sz w:val="24"/>
+          <w:szCs w:val="24"/>
+        </w:rPr>
+        <w:t xml:space="preserve">. A ideia principal do método de </w:t>
+      </w:r>
+      <w:proofErr w:type="spellStart"/>
+      <w:r>
+        <w:rPr>
+          <w:rFonts w:ascii="Arial" w:hAnsi="Arial" w:cs="Arial"/>
+          <w:iCs/>
+          <w:sz w:val="24"/>
+          <w:szCs w:val="24"/>
+        </w:rPr>
+        <w:t>bagging</w:t>
+      </w:r>
+      <w:proofErr w:type="spellEnd"/>
+      <w:r>
+        <w:rPr>
+          <w:rFonts w:ascii="Arial" w:hAnsi="Arial" w:cs="Arial"/>
+          <w:iCs/>
+          <w:sz w:val="24"/>
+          <w:szCs w:val="24"/>
+        </w:rPr>
+        <w:t xml:space="preserve"> </w:t>
+      </w:r>
+      <w:r>
+        <w:rPr>
+          <w:rFonts w:ascii="Arial" w:hAnsi="Arial" w:cs="Arial"/>
+          <w:sz w:val="24"/>
+          <w:szCs w:val="24"/>
+        </w:rPr>
+        <w:t>é que a combinação dos modelos</w:t>
+      </w:r>
+      <w:r>
+        <w:rPr>
+          <w:rFonts w:ascii="Arial" w:hAnsi="Arial" w:cs="Arial"/>
+          <w:sz w:val="24"/>
+          <w:szCs w:val="24"/>
+        </w:rPr>
+        <w:t xml:space="preserve"> </w:t>
+      </w:r>
+      <w:r>
+        <w:rPr>
+          <w:rFonts w:ascii="Arial" w:hAnsi="Arial" w:cs="Arial"/>
+          <w:sz w:val="24"/>
+          <w:szCs w:val="24"/>
+        </w:rPr>
+        <w:t>de aprendizado o que aumenta o resultado geral. Dizendo de outro modo,</w:t>
+      </w:r>
+      <w:r>
+        <w:rPr>
+          <w:rFonts w:ascii="Arial" w:hAnsi="Arial" w:cs="Arial"/>
+          <w:sz w:val="24"/>
+          <w:szCs w:val="24"/>
+        </w:rPr>
+        <w:t xml:space="preserve"> </w:t>
+      </w:r>
+      <w:r>
+        <w:rPr>
+          <w:rFonts w:ascii="Arial" w:hAnsi="Arial" w:cs="Arial"/>
+          <w:sz w:val="24"/>
+          <w:szCs w:val="24"/>
+        </w:rPr>
+        <w:t>o algoritmo cria várias árvores de decisão e as combina para obter uma</w:t>
+      </w:r>
+      <w:r>
+        <w:rPr>
+          <w:rFonts w:ascii="Arial" w:hAnsi="Arial" w:cs="Arial"/>
+          <w:sz w:val="24"/>
+          <w:szCs w:val="24"/>
+        </w:rPr>
+        <w:t xml:space="preserve"> </w:t>
+      </w:r>
+      <w:r>
+        <w:rPr>
+          <w:rFonts w:ascii="Arial" w:hAnsi="Arial" w:cs="Arial"/>
+          <w:sz w:val="24"/>
+          <w:szCs w:val="24"/>
+        </w:rPr>
+        <w:t>predição com maior acurácia e mais estável.</w:t>
+      </w:r>
+      <w:r>
+        <w:rPr>
+          <w:rFonts w:ascii="Arial" w:hAnsi="Arial" w:cs="Arial"/>
+          <w:sz w:val="24"/>
+          <w:szCs w:val="24"/>
+        </w:rPr>
+        <w:t xml:space="preserve"> </w:t>
+      </w:r>
+      <w:r>
+        <w:rPr>
+          <w:rFonts w:ascii="Arial" w:hAnsi="Arial" w:cs="Arial"/>
+          <w:sz w:val="24"/>
+          <w:szCs w:val="24"/>
+        </w:rPr>
+        <w:t>As dificuldades desse modelo são sua dificuldade de implementação e complexidade do algoritmo.</w:t>
+      </w:r>
+    </w:p>
+    <w:p>
+      <w:pPr>
+        <w:ind w:firstLine="708"/>
+        <w:jc w:val="both"/>
+        <w:rPr>
+          <w:rFonts w:ascii="Arial" w:hAnsi="Arial" w:cs="Arial"/>
+          <w:sz w:val="24"/>
+          <w:szCs w:val="24"/>
+        </w:rPr>
+      </w:pPr>
+    </w:p>
+    <w:p>
+      <w:pPr>
+        <w:ind w:firstLine="708"/>
+        <w:jc w:val="both"/>
+        <w:rPr>
+          <w:rFonts w:ascii="Arial" w:hAnsi="Arial" w:cs="Arial"/>
+          <w:sz w:val="24"/>
+          <w:szCs w:val="24"/>
+        </w:rPr>
+      </w:pPr>
       <w:bookmarkStart w:id="0" w:name="_GoBack"/>
       <w:bookmarkEnd w:id="0"/>
-      <w:r>
-        <w:rPr>
-          <w:rFonts w:ascii="Arial" w:hAnsi="Arial" w:cs="Arial"/>
-          <w:sz w:val="24"/>
-          <w:szCs w:val="24"/>
-        </w:rPr>
-        <w:t>, o que indica um com</w:t>
-      </w:r>
-      <w:r>
-        <w:rPr>
-          <w:rFonts w:ascii="Arial" w:hAnsi="Arial" w:cs="Arial"/>
-          <w:sz w:val="24"/>
-          <w:szCs w:val="24"/>
-        </w:rPr>
-        <w:t xml:space="preserve">portamento padrão nos dados do </w:t>
-      </w:r>
-      <w:proofErr w:type="spellStart"/>
-      <w:r>
-        <w:rPr>
-          <w:rFonts w:ascii="Arial" w:hAnsi="Arial" w:cs="Arial"/>
-          <w:sz w:val="24"/>
-          <w:szCs w:val="24"/>
-        </w:rPr>
-        <w:t>dataframe</w:t>
-      </w:r>
-      <w:proofErr w:type="spellEnd"/>
-      <w:r>
-        <w:rPr>
-          <w:rFonts w:ascii="Arial" w:hAnsi="Arial" w:cs="Arial"/>
-          <w:sz w:val="24"/>
-          <w:szCs w:val="24"/>
-        </w:rPr>
-        <w:t>.</w:t>
-      </w:r>
+    </w:p>
+    <w:p>
+      <w:pPr>
+        <w:ind w:firstLine="708"/>
+        <w:jc w:val="both"/>
+        <w:rPr>
+          <w:rFonts w:ascii="Arial" w:hAnsi="Arial" w:cs="Arial"/>
+          <w:sz w:val="24"/>
+          <w:szCs w:val="24"/>
+        </w:rPr>
+      </w:pPr>
     </w:p>
     <w:sectPr>
       <w:pgSz w:w="11906" w:h="16838"/>
